--- a/Dokumentacija/Servis za praćenje hrane - Od njive do stola.docx
+++ b/Dokumentacija/Servis za praćenje hrane - Od njive do stola.docx
@@ -1119,7 +1119,7 @@
       <w:pPr>
         <w:rPr>
           <w:rFonts w:hint="default"/>
-          <w:lang w:val="sr-Latn-RS"/>
+          <w:lang w:val="en-US"/>
         </w:rPr>
       </w:pPr>
       <w:r>
@@ -1135,6 +1135,13 @@
           <w:lang w:val="sr-Latn-RS"/>
         </w:rPr>
         <w:t>đače hrane sa potrošačima. Direktno, transparentno i bez posrednika. Cilj projekta je da se unapredi domaća poljoprivreda kroz digitalizaciju prodaje, praćenje proizvodnje i promociju zdrave lokalne hrane.</w:t>
+      </w:r>
+      <w:r>
+        <w:rPr>
+          <w:rFonts w:hint="default"/>
+          <w:lang w:val="en-US"/>
+        </w:rPr>
+        <w:t xml:space="preserve"> test</w:t>
       </w:r>
     </w:p>
     <w:p>
@@ -1150,6 +1157,8 @@
         </w:rPr>
         <w:br w:type="page"/>
       </w:r>
+      <w:bookmarkStart w:id="4" w:name="_GoBack"/>
+      <w:bookmarkEnd w:id="4"/>
     </w:p>
     <w:p>
       <w:pPr>
@@ -1923,8 +1932,6 @@
         </w:rPr>
         <w:t>TEST</w:t>
       </w:r>
-      <w:bookmarkStart w:id="4" w:name="_GoBack"/>
-      <w:bookmarkEnd w:id="4"/>
     </w:p>
     <w:p>
       <w:pPr>
@@ -1994,7 +2001,7 @@
     <w:sdtPr>
       <w:id w:val="527695951"/>
       <w:docPartObj>
-        <w:docPartGallery w:val="AutoText"/>
+        <w:docPartGallery w:val="autotext"/>
       </w:docPartObj>
     </w:sdtPr>
     <w:sdtContent>
@@ -2053,7 +2060,7 @@
     <w:sdtPr>
       <w:id w:val="-386329675"/>
       <w:docPartObj>
-        <w:docPartGallery w:val="AutoText"/>
+        <w:docPartGallery w:val="autotext"/>
       </w:docPartObj>
     </w:sdtPr>
     <w:sdtContent>
@@ -2210,7 +2217,7 @@
     <w:lsdException w:uiPriority="99" w:name="index 7"/>
     <w:lsdException w:uiPriority="99" w:name="index 8"/>
     <w:lsdException w:uiPriority="99" w:name="index 9"/>
-    <w:lsdException w:uiPriority="39" w:semiHidden="0" w:name="toc 1"/>
+    <w:lsdException w:qFormat="1" w:uiPriority="39" w:semiHidden="0" w:name="toc 1"/>
     <w:lsdException w:uiPriority="39" w:name="toc 2"/>
     <w:lsdException w:uiPriority="39" w:name="toc 3"/>
     <w:lsdException w:uiPriority="39" w:name="toc 4"/>
@@ -2223,7 +2230,7 @@
     <w:lsdException w:uiPriority="99" w:name="footnote text"/>
     <w:lsdException w:uiPriority="99" w:name="annotation text"/>
     <w:lsdException w:uiPriority="99" w:semiHidden="0" w:name="header"/>
-    <w:lsdException w:uiPriority="99" w:semiHidden="0" w:name="footer"/>
+    <w:lsdException w:qFormat="1" w:uiPriority="99" w:semiHidden="0" w:name="footer"/>
     <w:lsdException w:uiPriority="99" w:name="index heading"/>
     <w:lsdException w:qFormat="1" w:uiPriority="35" w:name="caption"/>
     <w:lsdException w:uiPriority="99" w:name="table of figures"/>
@@ -2546,6 +2553,7 @@
     <w:basedOn w:val="1"/>
     <w:link w:val="16"/>
     <w:unhideWhenUsed/>
+    <w:qFormat/>
     <w:uiPriority w:val="99"/>
     <w:pPr>
       <w:tabs>
@@ -2600,6 +2608,7 @@
     <w:next w:val="1"/>
     <w:autoRedefine/>
     <w:unhideWhenUsed/>
+    <w:qFormat/>
     <w:uiPriority w:val="39"/>
     <w:pPr>
       <w:spacing w:after="100"/>
@@ -2736,6 +2745,7 @@
   <w:style w:type="character" w:customStyle="1" w:styleId="22">
     <w:name w:val="Slike Char"/>
     <w:link w:val="21"/>
+    <w:qFormat/>
     <w:uiPriority w:val="0"/>
     <w:rPr>
       <w:rFonts w:ascii="Cambria" w:hAnsi="Cambria" w:eastAsia="Times New Roman" w:cs="Times New Roman"/>
@@ -2790,6 +2800,7 @@
   <w:style w:type="table" w:customStyle="1" w:styleId="26">
     <w:name w:val="Grid Table Light"/>
     <w:basedOn w:val="6"/>
+    <w:qFormat/>
     <w:uiPriority w:val="40"/>
     <w:pPr>
       <w:spacing w:after="0" w:line="240" w:lineRule="auto"/>

--- a/Dokumentacija/Servis za praćenje hrane - Od njive do stola.docx
+++ b/Dokumentacija/Servis za praćenje hrane - Od njive do stola.docx
@@ -1141,8 +1141,10 @@
           <w:rFonts w:hint="default"/>
           <w:lang w:val="en-US"/>
         </w:rPr>
-        <w:t xml:space="preserve"> test</w:t>
+        <w:t xml:space="preserve"> </w:t>
       </w:r>
+      <w:bookmarkStart w:id="4" w:name="_GoBack"/>
+      <w:bookmarkEnd w:id="4"/>
     </w:p>
     <w:p>
       <w:pPr>
@@ -1157,8 +1159,6 @@
         </w:rPr>
         <w:br w:type="page"/>
       </w:r>
-      <w:bookmarkStart w:id="4" w:name="_GoBack"/>
-      <w:bookmarkEnd w:id="4"/>
     </w:p>
     <w:p>
       <w:pPr>

--- a/Dokumentacija/Servis za praćenje hrane - Od njive do stola.docx
+++ b/Dokumentacija/Servis za praćenje hrane - Od njive do stola.docx
@@ -664,17 +664,44 @@
           </w:p>
           <w:p>
             <w:pPr>
-              <w:spacing w:before="60" w:line="276" w:lineRule="auto"/>
+              <w:spacing w:before="60"/>
               <w:jc w:val="center"/>
               <w:rPr>
-                <w:rFonts w:hint="default" w:cstheme="minorHAnsi"/>
-                <w:b/>
-                <w:sz w:val="28"/>
-                <w:szCs w:val="28"/>
-                <w:lang w:val="en-US"/>
-              </w:rPr>
-            </w:pPr>
-            <w:r>
+                <w:rFonts w:cstheme="minorHAnsi"/>
+                <w:b/>
+                <w:sz w:val="44"/>
+                <w:szCs w:val="44"/>
+                <w:lang w:val="sr-Latn-RS"/>
+              </w:rPr>
+            </w:pPr>
+            <w:r>
+              <w:rPr>
+                <w:rFonts w:cstheme="minorHAnsi"/>
+                <w:b/>
+                <w:sz w:val="44"/>
+                <w:szCs w:val="44"/>
+                <w:lang w:val="sr-Latn-RS"/>
+              </w:rPr>
+              <w:t>DIPLOMSKI RAD</w:t>
+            </w:r>
+          </w:p>
+          <w:p>
+            <w:pPr>
+              <w:spacing w:before="60"/>
+              <w:jc w:val="center"/>
+              <w:rPr>
+                <w:rFonts w:cstheme="minorHAnsi"/>
+                <w:b/>
+                <w:sz w:val="44"/>
+                <w:szCs w:val="44"/>
+                <w:lang w:val="sr-Latn-RS"/>
+              </w:rPr>
+            </w:pPr>
+          </w:p>
+          <w:p>
+            <w:pPr>
+              <w:spacing w:before="60"/>
+              <w:jc w:val="center"/>
               <w:rPr>
                 <w:rFonts w:hint="default" w:cstheme="minorHAnsi"/>
                 <w:b/>
@@ -682,8 +709,7 @@
                 <w:szCs w:val="44"/>
                 <w:lang w:val="en-US"/>
               </w:rPr>
-              <w:t>USI</w:t>
-            </w:r>
+            </w:pPr>
           </w:p>
           <w:p>
             <w:pPr>
@@ -975,7 +1001,7 @@
                 <w:szCs w:val="28"/>
                 <w:lang w:val="en-US"/>
               </w:rPr>
-              <w:t>Petar</w:t>
+              <w:t>Dr Dragoljub M. Pilipovi</w:t>
             </w:r>
             <w:r>
               <w:rPr>
@@ -985,7 +1011,7 @@
                 <w:szCs w:val="28"/>
                 <w:lang w:val="sr-Latn-RS"/>
               </w:rPr>
-              <w:t xml:space="preserve"> Prvulović</w:t>
+              <w:t>ć</w:t>
             </w:r>
           </w:p>
           <w:p>
@@ -1143,8 +1169,6 @@
         </w:rPr>
         <w:t xml:space="preserve"> </w:t>
       </w:r>
-      <w:bookmarkStart w:id="4" w:name="_GoBack"/>
-      <w:bookmarkEnd w:id="4"/>
     </w:p>
     <w:p>
       <w:pPr>
@@ -1859,56 +1883,7 @@
           <w:rFonts w:hint="default"/>
           <w:lang w:val="sr-Latn-RS"/>
         </w:rPr>
-        <w:t xml:space="preserve">Ovaj rad obrađuje proces planiranja, dizajniranja i implementacije veb aplikacije „Od njive do stola“, razvijene u Laravel okruženju. Projekat je osmišljen tako da objedini tehničke i konceptualne aspekte izrade softverskog rešenja </w:t>
-      </w:r>
-      <w:r>
-        <w:rPr>
-          <w:rFonts w:hint="default"/>
-          <w:lang w:val="en-US"/>
-        </w:rPr>
-        <w:t>-</w:t>
-      </w:r>
-      <w:r>
-        <w:rPr>
-          <w:rFonts w:hint="default"/>
-          <w:lang w:val="sr-Latn-RS"/>
-        </w:rPr>
-        <w:t xml:space="preserve"> od definisanja funkcionalnih zahteva, preko izrade modela podataka i dijagrama prema UML standardima, do </w:t>
-      </w:r>
-      <w:r>
-        <w:rPr>
-          <w:rFonts w:hint="default"/>
-          <w:lang w:val="en-US"/>
-        </w:rPr>
-        <w:t>vizuelnih prototipova</w:t>
-      </w:r>
-      <w:r>
-        <w:rPr>
-          <w:rFonts w:hint="default"/>
-          <w:lang w:val="sr-Latn-RS"/>
-        </w:rPr>
-        <w:t xml:space="preserve"> korisničkog interfejsa u Figma alatu. Poseban akcenat stavljen je na izradu ER dijagrama radi jasnog definisanja strukture baze podataka i odnosa između entiteta, kao i na povezivanje tih modela sa praktičnom implementacijom u Laravel</w:t>
-      </w:r>
-      <w:r>
-        <w:rPr>
-          <w:rFonts w:hint="default"/>
-          <w:lang w:val="sr-Latn-RS"/>
-        </w:rPr>
-        <w:noBreakHyphen/>
-      </w:r>
-      <w:r>
-        <w:rPr>
-          <w:rFonts w:hint="default"/>
-          <w:lang w:val="sr-Latn-RS"/>
-        </w:rPr>
-        <w:t>u. Struktura rada po poglavljima prati logičan tok razvoja: uvodni deo, analiza i specifikacija sistema, dizajn baze i aplikacije, implementacija funkcionalnosti, te završna razmatranja i mogućnosti daljeg unapređenja</w:t>
-      </w:r>
-      <w:r>
-        <w:rPr>
-          <w:rFonts w:hint="default"/>
-          <w:lang w:val="en-US"/>
-        </w:rPr>
-        <w:t>.</w:t>
+        <w:t xml:space="preserve">Ovaj rad obrađuje proces planiranja, dizajniranja i kreiranja veb aplikacije „Od njive do stola“. Aplikacija je razvijena u PHP programskom jeziku uz pomoć Laravel okvira(framework-a).  Projekat je osmišljen tako da objedini tehničke i konceptualne aspekte izrade softverskog rešenja. Od definisanja funkcionalnih zahteva na osnovu problema i primitivnog nacrta dizajna, do modelovanja dijagrama po UML standardu i kreiranja aplikacije. Aplikacija je dizajnirana da obrađuje potrebe poslovanja isključivo u Beogradu i Novom Sadu jer se tu nalazi ciljna grupa za ovakvu uslugu. Međutim dalji korak i vizija je kreiranje platforme koja može da se prilagodi bilo kom regionu. </w:t>
       </w:r>
       <w:r>
         <w:rPr>
@@ -1920,40 +1895,105 @@
     <w:p>
       <w:pPr>
         <w:pStyle w:val="2"/>
-        <w:rPr>
-          <w:rFonts w:hint="default"/>
-          <w:lang w:val="en-US"/>
+        <w:bidi w:val="0"/>
+        <w:rPr>
+          <w:lang w:val="sr-Latn-RS"/>
         </w:rPr>
       </w:pPr>
       <w:r>
         <w:rPr>
           <w:rFonts w:hint="default"/>
-          <w:lang w:val="en-US"/>
-        </w:rPr>
-        <w:t>TEST</w:t>
+          <w:lang w:val="sr-Latn-RS"/>
+        </w:rPr>
+        <w:t>Definisanje problema koji se rešava</w:t>
       </w:r>
     </w:p>
     <w:p>
       <w:pPr>
         <w:rPr>
+          <w:rFonts w:hint="default"/>
           <w:lang w:val="sr-Latn-RS"/>
         </w:rPr>
       </w:pPr>
+      <w:r>
+        <w:rPr>
+          <w:rFonts w:hint="default"/>
+          <w:lang w:val="sr-Latn-RS"/>
+        </w:rPr>
+        <w:t xml:space="preserve">Cilj servisa je da se olakša nabavka voća i povrća. U modernom svetu čovek ima sve manje i manje slobodnog vremena. Ciljna grupa su ljudi koji žive u gradovima i nemaju lak pristup kvalitetnim i svežim namirnicama. Mnogi građani nemaju brz pristup pijacama. Odlazak i dolazak oduzima vreme i sam boravak na pijaci jer su jako česte gužve vikendom kada većina ljudi ima slobodno vreme. Na pijacama je veliki procenat ljudi koji se bave preprodajom robe što direktno šteti poljoprivrednike. Druga opcija za građane su marketi koji uglavnom imaju prskane proizvode i proizvode koji dolaze iz inostranstva. Glavni uzrok većine bolesti je loša ishrana. </w:t>
+      </w:r>
     </w:p>
     <w:p>
       <w:pPr>
         <w:rPr>
           <w:rFonts w:hint="default"/>
-          <w:lang w:val="en-US"/>
+          <w:lang w:val="sr-Latn-RS"/>
         </w:rPr>
       </w:pPr>
       <w:r>
         <w:rPr>
           <w:rFonts w:hint="default"/>
-          <w:lang w:val="en-US"/>
-        </w:rPr>
-        <w:t>test</w:t>
+          <w:lang w:val="sr-Latn-RS"/>
+        </w:rPr>
+        <w:t xml:space="preserve">Zato servis “Od njive do stola” može da reši gore navedene probleme. Omogućava korisnicima da dobijaju voće i povrće koje je maksimalno sveže jer se berba vrši dan pred dostavu, a berbu vrše poljoprivrednici koji ne moraju da posluju sa  otkupljivačima koji uvek nude  nepovoljne cene i imaju sigurnu prodaju za razliku od neizvesnosti na pijaci jer prodaja na pijaci zavisi od mnogo faktora kao što su vreme i broj drugih proizvođača i pozicije tezge. </w:t>
       </w:r>
+    </w:p>
+    <w:p>
+      <w:pPr>
+        <w:rPr>
+          <w:rFonts w:hint="default"/>
+          <w:lang w:val="sr-Latn-RS"/>
+        </w:rPr>
+      </w:pPr>
+      <w:r>
+        <w:rPr>
+          <w:rFonts w:hint="default"/>
+          <w:lang w:val="sr-Latn-RS"/>
+        </w:rPr>
+        <w:t xml:space="preserve">“Od njive do stola” pomaže i korisnicima i unapređuje poljoprivredu u Srbiji koja nažalost opada a deo razloga su gore navedeni problemi gde su glavni problem veliki lanci marketa koji ne sarađuju sa domaćim proizvođačima. </w:t>
+      </w:r>
+    </w:p>
+    <w:p>
+      <w:pPr>
+        <w:rPr>
+          <w:rFonts w:hint="default"/>
+          <w:lang w:val="sr-Latn-RS"/>
+        </w:rPr>
+      </w:pPr>
+      <w:r>
+        <w:rPr>
+          <w:rFonts w:hint="default"/>
+          <w:lang w:val="sr-Latn-RS"/>
+        </w:rPr>
+        <w:br w:type="page"/>
+      </w:r>
+    </w:p>
+    <w:p>
+      <w:pPr>
+        <w:pStyle w:val="2"/>
+        <w:bidi w:val="0"/>
+        <w:rPr>
+          <w:rFonts w:hint="default"/>
+          <w:lang w:val="sr-Latn-RS"/>
+        </w:rPr>
+      </w:pPr>
+      <w:r>
+        <w:rPr>
+          <w:rFonts w:hint="default"/>
+          <w:lang w:val="sr-Latn-RS"/>
+        </w:rPr>
+        <w:t>Korišćene tehnologije i tehnike</w:t>
+      </w:r>
+    </w:p>
+    <w:p>
+      <w:pPr>
+        <w:rPr>
+          <w:rFonts w:hint="default"/>
+          <w:lang w:val="sr-Latn-RS"/>
+        </w:rPr>
+      </w:pPr>
+      <w:bookmarkStart w:id="4" w:name="_GoBack"/>
+      <w:bookmarkEnd w:id="4"/>
     </w:p>
     <w:sectPr>
       <w:headerReference r:id="rId5" w:type="default"/>
@@ -2229,7 +2269,7 @@
     <w:lsdException w:uiPriority="99" w:name="Normal Indent"/>
     <w:lsdException w:uiPriority="99" w:name="footnote text"/>
     <w:lsdException w:uiPriority="99" w:name="annotation text"/>
-    <w:lsdException w:uiPriority="99" w:semiHidden="0" w:name="header"/>
+    <w:lsdException w:qFormat="1" w:uiPriority="99" w:semiHidden="0" w:name="header"/>
     <w:lsdException w:qFormat="1" w:uiPriority="99" w:semiHidden="0" w:name="footer"/>
     <w:lsdException w:uiPriority="99" w:name="index heading"/>
     <w:lsdException w:qFormat="1" w:uiPriority="35" w:name="caption"/>
@@ -2568,6 +2608,7 @@
     <w:basedOn w:val="1"/>
     <w:link w:val="15"/>
     <w:unhideWhenUsed/>
+    <w:qFormat/>
     <w:uiPriority w:val="99"/>
     <w:pPr>
       <w:tabs>
@@ -2703,6 +2744,7 @@
     <w:name w:val="Heading 2 Char"/>
     <w:basedOn w:val="5"/>
     <w:link w:val="3"/>
+    <w:qFormat/>
     <w:uiPriority w:val="9"/>
     <w:rPr>
       <w:rFonts w:eastAsiaTheme="majorEastAsia" w:cstheme="majorBidi"/>
